--- a/Documentation/2020 ICT50215 Artificial Intelligence for Games - Project Evaluation Report.docx
+++ b/Documentation/2020 ICT50215 Artificial Intelligence for Games - Project Evaluation Report.docx
@@ -103,37 +103,43 @@
     </w:p>
     <w:p>
       <w:r>
+        <w:t xml:space="preserve">The AI algorithm used in the project was finite state machines for Decision making project and </w:t>
+      </w:r>
+      <w:r>
+        <w:t>Dijkstra’s</w:t>
+      </w:r>
+      <w:r>
+        <w:t xml:space="preserve"> shortest path algorithm for the pathfinding project</w:t>
+      </w:r>
+    </w:p>
+    <w:p>
+      <w:r>
+        <w:t>The pathfinding algorithm was a bit difficult to understand all the details well, also it was a bit challenging to test how the algorithm works.</w:t>
+      </w:r>
+    </w:p>
+    <w:p>
+      <w:r>
+        <w:t xml:space="preserve">The FSM algorithm was also </w:t>
+      </w:r>
+      <w:r>
+        <w:t>challenging</w:t>
+      </w:r>
+      <w:r>
+        <w:t xml:space="preserve"> because the enemy agent</w:t>
+      </w:r>
+      <w:r>
+        <w:t xml:space="preserve"> was getting incorrect agent behaviour when testing.</w:t>
+      </w:r>
+      <w:r>
+        <w:t xml:space="preserve"> It was also challenging to figure out the current states of the agents and the transition from one state to the other</w:t>
+      </w:r>
+    </w:p>
+    <w:p>
+      <w:r>
         <w:t>The project took longer than expected to complete due to some challenges faced while studying but I was able to implement the techniques needed.</w:t>
       </w:r>
-    </w:p>
-    <w:p>
-      <w:r>
-        <w:t xml:space="preserve">The AI algorithm used in the project was finite state machines for Decision making project and </w:t>
-      </w:r>
-      <w:r>
-        <w:t>Dijkstra’s</w:t>
-      </w:r>
-      <w:r>
-        <w:t xml:space="preserve"> shortest path algorithm for the pathfinding project</w:t>
-      </w:r>
-    </w:p>
-    <w:p>
-      <w:r>
-        <w:t>The pathfinding algorithm was a bit difficult to understand all the details well, also it was a bit challenging to test how the algorithm works.</w:t>
-      </w:r>
-    </w:p>
-    <w:p>
-      <w:r>
-        <w:t xml:space="preserve">The FSM algorithm was also </w:t>
-      </w:r>
-      <w:r>
-        <w:t>challenging</w:t>
-      </w:r>
-      <w:r>
-        <w:t xml:space="preserve"> because the enemy agent</w:t>
-      </w:r>
-      <w:r>
-        <w:t xml:space="preserve"> was getting incorrect agent behaviour when testing.</w:t>
+      <w:r>
+        <w:t xml:space="preserve"> These challenges are internet connection issues, the recent pandemic and my general knowledge of programming was still very low as compared to where I am now. </w:t>
       </w:r>
     </w:p>
     <w:p>
@@ -148,8 +154,6 @@
       <w:r>
         <w:t>Pathfinding</w:t>
       </w:r>
-      <w:bookmarkStart w:id="0" w:name="_GoBack"/>
-      <w:bookmarkEnd w:id="0"/>
     </w:p>
     <w:p>
       <w:r>
@@ -188,6 +192,24 @@
           <w:numId w:val="3"/>
         </w:numPr>
       </w:pPr>
+      <w:r>
+        <w:t>Setting up the map is difficult and can cause issues when loading the map. The map has to be set correctly for pathfinding to work</w:t>
+      </w:r>
+    </w:p>
+    <w:p>
+      <w:pPr>
+        <w:pStyle w:val="ListParagraph"/>
+        <w:numPr>
+          <w:ilvl w:val="0"/>
+          <w:numId w:val="3"/>
+        </w:numPr>
+      </w:pPr>
+      <w:r>
+        <w:t>It is slow to do pathfinding when having multiple agents because the algorithm is not fast enough</w:t>
+      </w:r>
+      <w:r>
+        <w:t xml:space="preserve"> and has to do pathing for all the agents.</w:t>
+      </w:r>
     </w:p>
     <w:p/>
     <w:p>
@@ -226,14 +248,27 @@
     </w:p>
     <w:p>
       <w:pPr>
+        <w:pStyle w:val="ListParagraph"/>
+        <w:numPr>
+          <w:ilvl w:val="0"/>
+          <w:numId w:val="2"/>
+        </w:numPr>
+      </w:pPr>
+      <w:r>
+        <w:t>Setting up the state machine quite hard because one has to figure out the states, condition and the transitions of the agents which can be challenging.</w:t>
+      </w:r>
+    </w:p>
+    <w:p>
+      <w:pPr>
+        <w:pStyle w:val="ListParagraph"/>
+      </w:pPr>
+    </w:p>
+    <w:p>
+      <w:pPr>
         <w:pStyle w:val="Heading1"/>
       </w:pPr>
-    </w:p>
-    <w:p>
-      <w:pPr>
-        <w:pStyle w:val="Heading1"/>
-      </w:pPr>
-      <w:r>
+      <w:r>
+        <w:lastRenderedPageBreak/>
         <w:t xml:space="preserve">Future Improvements </w:t>
       </w:r>
     </w:p>
@@ -244,12 +279,22 @@
     </w:p>
     <w:p>
       <w:r>
-        <w:t>In the future I am planning to write a game that used both pathfinding and decision technique.</w:t>
-      </w:r>
-    </w:p>
-    <w:p>
-      <w:r>
-        <w:t>The Dijkstra’s algorithm is really a good one and I plan to reuse it in the future projects. Dijkstra’s algorithm is simple to implement compared to other algorithms. I wo</w:t>
+        <w:t>The FSM I used had two states for each agent. I plan to have more states for the agents which can be very interesting to test.</w:t>
+      </w:r>
+    </w:p>
+    <w:p>
+      <w:r>
+        <w:t xml:space="preserve">The Dijkstra’s algorithm is really a good one and I plan to reuse it in the future projects. Dijkstra’s algorithm is simple to implement compared to other algorithms. </w:t>
+      </w:r>
+      <w:r>
+        <w:t>I plan to implement multithreading which will help support more agents. I also plan to use priority queue instead of lists of nodes to improve the speed of the program.</w:t>
+      </w:r>
+    </w:p>
+    <w:p>
+      <w:bookmarkStart w:id="0" w:name="_GoBack"/>
+      <w:bookmarkEnd w:id="0"/>
+      <w:r>
+        <w:t>I wo</w:t>
       </w:r>
       <w:r>
         <w:t>uld use another algorithm becau</w:t>
